--- a/trunk/docs/developer/ICO term needs to be improved.docx
+++ b/trunk/docs/developer/ICO term needs to be improved.docx
@@ -109,7 +109,6 @@
             <w:tcW w:w="3505" w:type="dxa"/>
           </w:tcPr>
           <w:p>
-            <w:bookmarkStart w:id="0" w:name="_GoBack"/>
             <w:r>
               <w:rPr>
                 <w:rFonts w:ascii="Arial" w:hAnsi="Arial" w:cs="Arial"/>
@@ -118,18 +117,7 @@
                 <w:szCs w:val="19"/>
                 <w:shd w:val="clear" w:color="auto" w:fill="FFFFFF"/>
               </w:rPr>
-              <w:t xml:space="preserve">human subject </w:t>
-            </w:r>
-            <w:bookmarkEnd w:id="0"/>
-            <w:r>
-              <w:rPr>
-                <w:rFonts w:ascii="Arial" w:hAnsi="Arial" w:cs="Arial"/>
-                <w:color w:val="000000"/>
-                <w:sz w:val="19"/>
-                <w:szCs w:val="19"/>
-                <w:shd w:val="clear" w:color="auto" w:fill="FFFFFF"/>
-              </w:rPr>
-              <w:t>personal identifiable information</w:t>
+              <w:t>human subject personal identifiable information</w:t>
             </w:r>
           </w:p>
         </w:tc>
@@ -203,6 +191,135 @@
               <w:t>https://ccihub-dev.med.umich.edu/MediaWiki/mediawiki-1.21.0/index.php/Protected_Health_Information</w:t>
             </w:r>
           </w:p>
+        </w:tc>
+      </w:tr>
+      <w:tr>
+        <w:tc>
+          <w:tcPr>
+            <w:tcW w:w="3505" w:type="dxa"/>
+          </w:tcPr>
+          <w:p>
+            <w:r>
+              <w:t>study termination</w:t>
+            </w:r>
+          </w:p>
+        </w:tc>
+        <w:tc>
+          <w:tcPr>
+            <w:tcW w:w="5845" w:type="dxa"/>
+          </w:tcPr>
+          <w:p>
+            <w:r>
+              <w:t>Definition needs improvement.</w:t>
+            </w:r>
+          </w:p>
+        </w:tc>
+      </w:tr>
+      <w:tr>
+        <w:tc>
+          <w:tcPr>
+            <w:tcW w:w="3505" w:type="dxa"/>
+          </w:tcPr>
+          <w:p>
+            <w:r>
+              <w:t>Subject withdrawal</w:t>
+            </w:r>
+          </w:p>
+        </w:tc>
+        <w:tc>
+          <w:tcPr>
+            <w:tcW w:w="5845" w:type="dxa"/>
+          </w:tcPr>
+          <w:p>
+            <w:r>
+              <w:t>Definition needs improvement.</w:t>
+            </w:r>
+          </w:p>
+        </w:tc>
+      </w:tr>
+      <w:tr>
+        <w:tc>
+          <w:tcPr>
+            <w:tcW w:w="3505" w:type="dxa"/>
+          </w:tcPr>
+          <w:p>
+            <w:r>
+              <w:t>c</w:t>
+            </w:r>
+            <w:r>
+              <w:t>ancelling permission</w:t>
+            </w:r>
+          </w:p>
+        </w:tc>
+        <w:tc>
+          <w:tcPr>
+            <w:tcW w:w="5845" w:type="dxa"/>
+          </w:tcPr>
+          <w:p>
+            <w:r>
+              <w:t>Definition needs improvement.</w:t>
+            </w:r>
+          </w:p>
+        </w:tc>
+      </w:tr>
+      <w:tr>
+        <w:tc>
+          <w:tcPr>
+            <w:tcW w:w="3505" w:type="dxa"/>
+          </w:tcPr>
+          <w:p>
+            <w:r>
+              <w:t>review board approval number</w:t>
+            </w:r>
+          </w:p>
+        </w:tc>
+        <w:tc>
+          <w:tcPr>
+            <w:tcW w:w="5845" w:type="dxa"/>
+          </w:tcPr>
+          <w:p>
+            <w:r>
+              <w:t>Definition</w:t>
+            </w:r>
+          </w:p>
+        </w:tc>
+      </w:tr>
+      <w:tr>
+        <w:tc>
+          <w:tcPr>
+            <w:tcW w:w="3505" w:type="dxa"/>
+          </w:tcPr>
+          <w:p>
+            <w:r>
+              <w:t>Data usage</w:t>
+            </w:r>
+          </w:p>
+        </w:tc>
+        <w:tc>
+          <w:tcPr>
+            <w:tcW w:w="5845" w:type="dxa"/>
+          </w:tcPr>
+          <w:p/>
+        </w:tc>
+      </w:tr>
+      <w:tr>
+        <w:tc>
+          <w:tcPr>
+            <w:tcW w:w="3505" w:type="dxa"/>
+          </w:tcPr>
+          <w:p>
+            <w:r>
+              <w:t>Second use of data</w:t>
+            </w:r>
+            <w:bookmarkStart w:id="0" w:name="_GoBack"/>
+            <w:bookmarkEnd w:id="0"/>
+          </w:p>
+        </w:tc>
+        <w:tc>
+          <w:tcPr>
+            <w:tcW w:w="5845" w:type="dxa"/>
+          </w:tcPr>
+          <w:p/>
         </w:tc>
       </w:tr>
     </w:tbl>
